--- a/poverty Essay.docx
+++ b/poverty Essay.docx
@@ -16,199 +16,15 @@
           <w:sz w:val="28"/>
           <w:szCs w:val="28"/>
         </w:rPr>
-        <w:t xml:space="preserve">Mahatma Gandi was sad that – </w:t>
-      </w:r>
-      <w:r>
-        <w:rPr>
-          <w:rFonts w:ascii="Abadi" w:hAnsi="Abadi" w:cstheme="minorHAnsi"/>
-          <w:sz w:val="28"/>
-          <w:szCs w:val="28"/>
-        </w:rPr>
-        <w:t>Poverty is the worst form of violence</w:t>
-      </w:r>
-      <w:r>
-        <w:rPr>
-          <w:rFonts w:ascii="Abadi" w:hAnsi="Abadi" w:cstheme="minorHAnsi"/>
-          <w:sz w:val="28"/>
-          <w:szCs w:val="28"/>
-        </w:rPr>
-        <w:t>.</w:t>
-      </w:r>
-      <w:r>
-        <w:rPr>
-          <w:rFonts w:ascii="Abadi" w:hAnsi="Abadi" w:cstheme="minorHAnsi"/>
-          <w:sz w:val="28"/>
-          <w:szCs w:val="28"/>
-        </w:rPr>
-        <w:t xml:space="preserve"> It can be </w:t>
-      </w:r>
-      <w:r>
-        <w:rPr>
-          <w:rFonts w:ascii="Abadi" w:hAnsi="Abadi" w:cstheme="minorHAnsi"/>
-          <w:sz w:val="28"/>
-          <w:szCs w:val="28"/>
-        </w:rPr>
-        <w:t>led</w:t>
-      </w:r>
-      <w:r>
-        <w:rPr>
-          <w:rFonts w:ascii="Abadi" w:hAnsi="Abadi" w:cstheme="minorHAnsi"/>
-          <w:sz w:val="28"/>
-          <w:szCs w:val="28"/>
-        </w:rPr>
-        <w:t xml:space="preserve"> to </w:t>
-      </w:r>
-      <w:r>
-        <w:rPr>
-          <w:rFonts w:ascii="Abadi" w:hAnsi="Abadi" w:cstheme="minorHAnsi"/>
-          <w:sz w:val="28"/>
-          <w:szCs w:val="28"/>
-        </w:rPr>
-        <w:t>other problem like that unemployment</w:t>
-      </w:r>
-      <w:r>
-        <w:rPr>
-          <w:rFonts w:ascii="Abadi" w:hAnsi="Abadi" w:cstheme="minorHAnsi"/>
-          <w:sz w:val="28"/>
-          <w:szCs w:val="28"/>
-        </w:rPr>
-        <w:t xml:space="preserve">, </w:t>
-      </w:r>
-      <w:r>
-        <w:rPr>
-          <w:rFonts w:ascii="Abadi" w:hAnsi="Abadi" w:cstheme="minorHAnsi"/>
-          <w:sz w:val="28"/>
-          <w:szCs w:val="28"/>
-        </w:rPr>
-        <w:t xml:space="preserve">poor literacy, </w:t>
-      </w:r>
-      <w:r>
-        <w:rPr>
-          <w:rFonts w:ascii="Abadi" w:hAnsi="Abadi" w:cstheme="minorHAnsi"/>
-          <w:sz w:val="28"/>
-          <w:szCs w:val="28"/>
-        </w:rPr>
-        <w:t xml:space="preserve">Poverty means person should not be able to provide the basic need </w:t>
-      </w:r>
-      <w:r>
-        <w:rPr>
-          <w:rFonts w:ascii="Abadi" w:hAnsi="Abadi" w:cstheme="minorHAnsi"/>
-          <w:sz w:val="28"/>
-          <w:szCs w:val="28"/>
-        </w:rPr>
-        <w:t xml:space="preserve">such that food, shelter, </w:t>
-      </w:r>
-      <w:r>
-        <w:rPr>
-          <w:rFonts w:ascii="Abadi" w:hAnsi="Abadi" w:cstheme="minorHAnsi"/>
-          <w:sz w:val="28"/>
-          <w:szCs w:val="28"/>
-        </w:rPr>
-        <w:t>education,</w:t>
-      </w:r>
-      <w:r>
-        <w:rPr>
-          <w:rFonts w:ascii="Abadi" w:hAnsi="Abadi" w:cstheme="minorHAnsi"/>
-          <w:sz w:val="28"/>
-          <w:szCs w:val="28"/>
-        </w:rPr>
-        <w:t xml:space="preserve"> and nutrition. </w:t>
-      </w:r>
-      <w:r>
-        <w:rPr>
-          <w:rFonts w:ascii="Abadi" w:hAnsi="Abadi" w:cstheme="minorHAnsi"/>
-          <w:sz w:val="28"/>
-          <w:szCs w:val="28"/>
-        </w:rPr>
-        <w:t xml:space="preserve">If we have no money because of the </w:t>
-      </w:r>
-      <w:r>
-        <w:rPr>
-          <w:rFonts w:ascii="Abadi" w:hAnsi="Abadi" w:cstheme="minorHAnsi"/>
-          <w:sz w:val="28"/>
-          <w:szCs w:val="28"/>
-        </w:rPr>
-        <w:t>unemployment,</w:t>
-      </w:r>
-      <w:r>
-        <w:rPr>
-          <w:rFonts w:ascii="Abadi" w:hAnsi="Abadi" w:cstheme="minorHAnsi"/>
-          <w:sz w:val="28"/>
-          <w:szCs w:val="28"/>
-        </w:rPr>
-        <w:t xml:space="preserve"> then we would not be able to give the </w:t>
-      </w:r>
-      <w:r>
-        <w:rPr>
-          <w:rFonts w:ascii="Abadi" w:hAnsi="Abadi" w:cstheme="minorHAnsi"/>
-          <w:sz w:val="28"/>
-          <w:szCs w:val="28"/>
-        </w:rPr>
-        <w:t>education</w:t>
-      </w:r>
-      <w:r>
-        <w:rPr>
-          <w:rFonts w:ascii="Abadi" w:hAnsi="Abadi" w:cstheme="minorHAnsi"/>
-          <w:sz w:val="28"/>
-          <w:szCs w:val="28"/>
-        </w:rPr>
-        <w:t xml:space="preserve">. Literacy will </w:t>
-      </w:r>
-      <w:r>
-        <w:rPr>
-          <w:rFonts w:ascii="Abadi" w:hAnsi="Abadi" w:cstheme="minorHAnsi"/>
-          <w:sz w:val="28"/>
-          <w:szCs w:val="28"/>
-        </w:rPr>
-        <w:t>help</w:t>
-      </w:r>
-      <w:r>
-        <w:rPr>
-          <w:rFonts w:ascii="Abadi" w:hAnsi="Abadi" w:cstheme="minorHAnsi"/>
-          <w:sz w:val="28"/>
-          <w:szCs w:val="28"/>
-        </w:rPr>
-        <w:t xml:space="preserve"> to</w:t>
-      </w:r>
-      <w:r>
-        <w:rPr>
-          <w:rFonts w:ascii="Abadi" w:hAnsi="Abadi" w:cstheme="minorHAnsi"/>
-          <w:sz w:val="28"/>
-          <w:szCs w:val="28"/>
-        </w:rPr>
-        <w:t xml:space="preserve"> remove the </w:t>
-      </w:r>
-      <w:r>
-        <w:rPr>
-          <w:rFonts w:ascii="Abadi" w:hAnsi="Abadi" w:cstheme="minorHAnsi"/>
-          <w:sz w:val="28"/>
-          <w:szCs w:val="28"/>
-        </w:rPr>
-        <w:t>poverty</w:t>
-      </w:r>
-      <w:r>
-        <w:rPr>
-          <w:rFonts w:ascii="Abadi" w:hAnsi="Abadi" w:cstheme="minorHAnsi"/>
-          <w:sz w:val="28"/>
-          <w:szCs w:val="28"/>
-        </w:rPr>
-        <w:t xml:space="preserve">. </w:t>
-      </w:r>
-      <w:r>
-        <w:rPr>
-          <w:rFonts w:ascii="Abadi" w:hAnsi="Abadi" w:cstheme="minorHAnsi"/>
-          <w:sz w:val="28"/>
-          <w:szCs w:val="28"/>
-        </w:rPr>
-        <w:t>We</w:t>
-      </w:r>
-      <w:r>
-        <w:rPr>
-          <w:rFonts w:ascii="Abadi" w:hAnsi="Abadi" w:cstheme="minorHAnsi"/>
-          <w:sz w:val="28"/>
-          <w:szCs w:val="28"/>
-        </w:rPr>
-        <w:t xml:space="preserve"> </w:t>
+        <w:t xml:space="preserve">Mahatma Gandhi stated that – Poverty is the worst form of violence. It can lead to other problems like unemployment, and poor literacy, Poverty means the person is not able to provide basic needs such as food, shelter, education, and nutrition. </w:t>
+      </w:r>
+      <w:r>
+        <w:rPr>
+          <w:rFonts w:ascii="Abadi" w:hAnsi="Abadi" w:cstheme="minorHAnsi"/>
+          <w:sz w:val="28"/>
+          <w:szCs w:val="28"/>
+        </w:rPr>
+        <w:t xml:space="preserve">If we have no money because of unemployment, then we would not be able to get an education. Literacy will help to remove poverty. We </w:t>
       </w:r>
       <w:proofErr w:type="gramStart"/>
       <w:r>
@@ -226,87 +42,7 @@
           <w:sz w:val="28"/>
           <w:szCs w:val="28"/>
         </w:rPr>
-        <w:t xml:space="preserve"> achieve the 100 % of the literacy rat</w:t>
-      </w:r>
-      <w:r>
-        <w:rPr>
-          <w:rFonts w:ascii="Abadi" w:hAnsi="Abadi" w:cstheme="minorHAnsi"/>
-          <w:sz w:val="28"/>
-          <w:szCs w:val="28"/>
-        </w:rPr>
-        <w:t>e</w:t>
-      </w:r>
-      <w:r>
-        <w:rPr>
-          <w:rFonts w:ascii="Abadi" w:hAnsi="Abadi" w:cstheme="minorHAnsi"/>
-          <w:sz w:val="28"/>
-          <w:szCs w:val="28"/>
-        </w:rPr>
-        <w:t xml:space="preserve">. When </w:t>
-      </w:r>
-      <w:r>
-        <w:rPr>
-          <w:rFonts w:ascii="Abadi" w:hAnsi="Abadi" w:cstheme="minorHAnsi"/>
-          <w:sz w:val="28"/>
-          <w:szCs w:val="28"/>
-        </w:rPr>
-        <w:t>India</w:t>
-      </w:r>
-      <w:r>
-        <w:rPr>
-          <w:rFonts w:ascii="Abadi" w:hAnsi="Abadi" w:cstheme="minorHAnsi"/>
-          <w:sz w:val="28"/>
-          <w:szCs w:val="28"/>
-        </w:rPr>
-        <w:t xml:space="preserve"> got ind</w:t>
-      </w:r>
-      <w:r>
-        <w:rPr>
-          <w:rFonts w:ascii="Abadi" w:hAnsi="Abadi" w:cstheme="minorHAnsi"/>
-          <w:sz w:val="28"/>
-          <w:szCs w:val="28"/>
-        </w:rPr>
-        <w:t xml:space="preserve">ependent that time literacy </w:t>
-      </w:r>
-      <w:r>
-        <w:rPr>
-          <w:rFonts w:ascii="Abadi" w:hAnsi="Abadi" w:cstheme="minorHAnsi"/>
-          <w:sz w:val="28"/>
-          <w:szCs w:val="28"/>
-        </w:rPr>
-        <w:t>rate</w:t>
-      </w:r>
-      <w:r>
-        <w:rPr>
-          <w:rFonts w:ascii="Abadi" w:hAnsi="Abadi" w:cstheme="minorHAnsi"/>
-          <w:sz w:val="28"/>
-          <w:szCs w:val="28"/>
-        </w:rPr>
-        <w:t xml:space="preserve"> is 18%, now this time </w:t>
-      </w:r>
-      <w:r>
-        <w:rPr>
-          <w:rFonts w:ascii="Abadi" w:hAnsi="Abadi" w:cstheme="minorHAnsi"/>
-          <w:sz w:val="28"/>
-          <w:szCs w:val="28"/>
-        </w:rPr>
-        <w:t>literacy rat</w:t>
-      </w:r>
-      <w:r>
-        <w:rPr>
-          <w:rFonts w:ascii="Abadi" w:hAnsi="Abadi" w:cstheme="minorHAnsi"/>
-          <w:sz w:val="28"/>
-          <w:szCs w:val="28"/>
-        </w:rPr>
-        <w:t>e</w:t>
-      </w:r>
-      <w:r>
-        <w:rPr>
-          <w:rFonts w:ascii="Abadi" w:hAnsi="Abadi" w:cstheme="minorHAnsi"/>
-          <w:sz w:val="28"/>
-          <w:szCs w:val="28"/>
-        </w:rPr>
-        <w:t xml:space="preserve"> of the India is 78.98 %.</w:t>
+        <w:t xml:space="preserve"> achieve the 100 % of the literacy rate. When India got independent the literacy rate was 18%, now this time literacy rate of India is 78.98 %.</w:t>
       </w:r>
     </w:p>
     <w:p>
@@ -323,7 +59,23 @@
           <w:sz w:val="28"/>
           <w:szCs w:val="28"/>
         </w:rPr>
-        <w:t>Even now, we will have to achieve the remain 23% of the literacy rate.</w:t>
+        <w:t xml:space="preserve">Even now, we will have to achieve the </w:t>
+      </w:r>
+      <w:r>
+        <w:rPr>
+          <w:rFonts w:ascii="Abadi" w:hAnsi="Abadi" w:cstheme="minorHAnsi"/>
+          <w:sz w:val="28"/>
+          <w:szCs w:val="28"/>
+        </w:rPr>
+        <w:t>remaining</w:t>
+      </w:r>
+      <w:r>
+        <w:rPr>
+          <w:rFonts w:ascii="Abadi" w:hAnsi="Abadi" w:cstheme="minorHAnsi"/>
+          <w:sz w:val="28"/>
+          <w:szCs w:val="28"/>
+        </w:rPr>
+        <w:t xml:space="preserve"> 23% of the literacy rate.</w:t>
       </w:r>
       <w:r>
         <w:rPr>
@@ -339,7 +91,23 @@
           <w:sz w:val="28"/>
           <w:szCs w:val="28"/>
         </w:rPr>
-        <w:t xml:space="preserve">the Indian government had </w:t>
+        <w:t xml:space="preserve">the Indian government </w:t>
+      </w:r>
+      <w:r>
+        <w:rPr>
+          <w:rFonts w:ascii="Abadi" w:hAnsi="Abadi" w:cstheme="minorHAnsi"/>
+          <w:sz w:val="28"/>
+          <w:szCs w:val="28"/>
+        </w:rPr>
+        <w:t>has</w:t>
+      </w:r>
+      <w:r>
+        <w:rPr>
+          <w:rFonts w:ascii="Abadi" w:hAnsi="Abadi" w:cstheme="minorHAnsi"/>
+          <w:sz w:val="28"/>
+          <w:szCs w:val="28"/>
+        </w:rPr>
+        <w:t xml:space="preserve"> </w:t>
       </w:r>
       <w:r>
         <w:rPr>
@@ -355,49 +123,63 @@
           <w:sz w:val="28"/>
           <w:szCs w:val="28"/>
         </w:rPr>
-        <w:t xml:space="preserve"> the slogan “</w:t>
-      </w:r>
-      <w:proofErr w:type="spellStart"/>
-      <w:r>
-        <w:rPr>
-          <w:rFonts w:ascii="Abadi" w:hAnsi="Abadi" w:cstheme="minorHAnsi"/>
-          <w:sz w:val="28"/>
-          <w:szCs w:val="28"/>
-        </w:rPr>
-        <w:t>Pade</w:t>
-      </w:r>
-      <w:proofErr w:type="spellEnd"/>
-      <w:r>
-        <w:rPr>
-          <w:rFonts w:ascii="Abadi" w:hAnsi="Abadi" w:cstheme="minorHAnsi"/>
-          <w:sz w:val="28"/>
-          <w:szCs w:val="28"/>
-        </w:rPr>
-        <w:t xml:space="preserve"> GA INDIA TO BHARE GA INDIA”</w:t>
-      </w:r>
-      <w:r>
-        <w:rPr>
-          <w:rFonts w:ascii="Abadi" w:hAnsi="Abadi" w:cstheme="minorHAnsi"/>
-          <w:sz w:val="28"/>
-          <w:szCs w:val="28"/>
-        </w:rPr>
-        <w:t xml:space="preserve">. I </w:t>
-      </w:r>
-      <w:r>
-        <w:rPr>
-          <w:rFonts w:ascii="Abadi" w:hAnsi="Abadi" w:cstheme="minorHAnsi"/>
-          <w:sz w:val="28"/>
-          <w:szCs w:val="28"/>
-        </w:rPr>
-        <w:t xml:space="preserve">seem, </w:t>
-      </w:r>
-      <w:r>
-        <w:rPr>
-          <w:rFonts w:ascii="Abadi" w:hAnsi="Abadi" w:cstheme="minorHAnsi"/>
-          <w:sz w:val="28"/>
-          <w:szCs w:val="28"/>
-        </w:rPr>
-        <w:t xml:space="preserve">it is necessary for every state. We should be work on it. Because </w:t>
+        <w:t xml:space="preserve"> the slogan “Pade GA INDIA TO BHARE GA INDIA”. </w:t>
+      </w:r>
+      <w:r>
+        <w:rPr>
+          <w:rFonts w:ascii="Abadi" w:hAnsi="Abadi" w:cstheme="minorHAnsi"/>
+          <w:sz w:val="28"/>
+          <w:szCs w:val="28"/>
+        </w:rPr>
+        <w:t>It</w:t>
+      </w:r>
+      <w:r>
+        <w:rPr>
+          <w:rFonts w:ascii="Abadi" w:hAnsi="Abadi" w:cstheme="minorHAnsi"/>
+          <w:sz w:val="28"/>
+          <w:szCs w:val="28"/>
+        </w:rPr>
+        <w:t xml:space="preserve"> </w:t>
+      </w:r>
+      <w:r>
+        <w:rPr>
+          <w:rFonts w:ascii="Abadi" w:hAnsi="Abadi" w:cstheme="minorHAnsi"/>
+          <w:sz w:val="28"/>
+          <w:szCs w:val="28"/>
+        </w:rPr>
+        <w:t>seems</w:t>
+      </w:r>
+      <w:r>
+        <w:rPr>
+          <w:rFonts w:ascii="Abadi" w:hAnsi="Abadi" w:cstheme="minorHAnsi"/>
+          <w:sz w:val="28"/>
+          <w:szCs w:val="28"/>
+        </w:rPr>
+        <w:t xml:space="preserve"> </w:t>
+      </w:r>
+      <w:r>
+        <w:rPr>
+          <w:rFonts w:ascii="Abadi" w:hAnsi="Abadi" w:cstheme="minorHAnsi"/>
+          <w:sz w:val="28"/>
+          <w:szCs w:val="28"/>
+        </w:rPr>
+        <w:t xml:space="preserve">it is necessary for every state. We should </w:t>
+      </w:r>
+      <w:r>
+        <w:rPr>
+          <w:rFonts w:ascii="Abadi" w:hAnsi="Abadi" w:cstheme="minorHAnsi"/>
+          <w:sz w:val="28"/>
+          <w:szCs w:val="28"/>
+        </w:rPr>
+        <w:t>be working</w:t>
+      </w:r>
+      <w:r>
+        <w:rPr>
+          <w:rFonts w:ascii="Abadi" w:hAnsi="Abadi" w:cstheme="minorHAnsi"/>
+          <w:sz w:val="28"/>
+          <w:szCs w:val="28"/>
+        </w:rPr>
+        <w:t xml:space="preserve"> on it. Because </w:t>
       </w:r>
       <w:r>
         <w:rPr>
@@ -429,7 +211,39 @@
           <w:sz w:val="28"/>
           <w:szCs w:val="28"/>
         </w:rPr>
-        <w:t xml:space="preserve"> have kept the discrimination against the girl </w:t>
+        <w:t xml:space="preserve"> have </w:t>
+      </w:r>
+      <w:r>
+        <w:rPr>
+          <w:rFonts w:ascii="Abadi" w:hAnsi="Abadi" w:cstheme="minorHAnsi"/>
+          <w:sz w:val="28"/>
+          <w:szCs w:val="28"/>
+        </w:rPr>
+        <w:t>continued</w:t>
+      </w:r>
+      <w:r>
+        <w:rPr>
+          <w:rFonts w:ascii="Abadi" w:hAnsi="Abadi" w:cstheme="minorHAnsi"/>
+          <w:sz w:val="28"/>
+          <w:szCs w:val="28"/>
+        </w:rPr>
+        <w:t xml:space="preserve"> the discrimination against </w:t>
+      </w:r>
+      <w:r>
+        <w:rPr>
+          <w:rFonts w:ascii="Abadi" w:hAnsi="Abadi" w:cstheme="minorHAnsi"/>
+          <w:sz w:val="28"/>
+          <w:szCs w:val="28"/>
+        </w:rPr>
+        <w:t>girls</w:t>
+      </w:r>
+      <w:r>
+        <w:rPr>
+          <w:rFonts w:ascii="Abadi" w:hAnsi="Abadi" w:cstheme="minorHAnsi"/>
+          <w:sz w:val="28"/>
+          <w:szCs w:val="28"/>
+        </w:rPr>
+        <w:t xml:space="preserve"> </w:t>
       </w:r>
       <w:r>
         <w:rPr>
@@ -445,6 +259,14 @@
           <w:sz w:val="28"/>
           <w:szCs w:val="28"/>
         </w:rPr>
+        <w:t xml:space="preserve">been </w:t>
+      </w:r>
+      <w:r>
+        <w:rPr>
+          <w:rFonts w:ascii="Abadi" w:hAnsi="Abadi" w:cstheme="minorHAnsi"/>
+          <w:sz w:val="28"/>
+          <w:szCs w:val="28"/>
+        </w:rPr>
         <w:t>educated</w:t>
       </w:r>
       <w:r>
@@ -461,55 +283,71 @@
           <w:sz w:val="28"/>
           <w:szCs w:val="28"/>
         </w:rPr>
-        <w:t xml:space="preserve">We know that in childhood got the primary education from the </w:t>
-      </w:r>
-      <w:r>
-        <w:rPr>
-          <w:rFonts w:ascii="Abadi" w:hAnsi="Abadi" w:cstheme="minorHAnsi"/>
-          <w:sz w:val="28"/>
-          <w:szCs w:val="28"/>
-        </w:rPr>
-        <w:t>mother &amp; Grandmother</w:t>
-      </w:r>
-      <w:r>
-        <w:rPr>
-          <w:rFonts w:ascii="Abadi" w:hAnsi="Abadi" w:cstheme="minorHAnsi"/>
-          <w:sz w:val="28"/>
-          <w:szCs w:val="28"/>
-        </w:rPr>
-        <w:t xml:space="preserve">. </w:t>
-      </w:r>
-      <w:r>
-        <w:rPr>
-          <w:rFonts w:ascii="Abadi" w:hAnsi="Abadi" w:cstheme="minorHAnsi"/>
-          <w:sz w:val="28"/>
-          <w:szCs w:val="28"/>
-        </w:rPr>
-        <w:t>If she will not be educated who will teach you in your child, this is the very enormous topic should be think about it</w:t>
-      </w:r>
-      <w:r>
-        <w:rPr>
-          <w:rFonts w:ascii="Abadi" w:hAnsi="Abadi" w:cstheme="minorHAnsi"/>
-          <w:sz w:val="28"/>
-          <w:szCs w:val="28"/>
-        </w:rPr>
-        <w:t xml:space="preserve">. I believed it if women </w:t>
-      </w:r>
-      <w:r>
-        <w:rPr>
-          <w:rFonts w:ascii="Abadi" w:hAnsi="Abadi" w:cstheme="minorHAnsi"/>
-          <w:sz w:val="28"/>
-          <w:szCs w:val="28"/>
-        </w:rPr>
-        <w:t xml:space="preserve">would be educated then, literacy will </w:t>
-      </w:r>
-      <w:r>
-        <w:rPr>
-          <w:rFonts w:ascii="Abadi" w:hAnsi="Abadi" w:cstheme="minorHAnsi"/>
-          <w:sz w:val="28"/>
-          <w:szCs w:val="28"/>
-        </w:rPr>
-        <w:t>be improved</w:t>
+        <w:t xml:space="preserve">We know that in childhood got </w:t>
+      </w:r>
+      <w:r>
+        <w:rPr>
+          <w:rFonts w:ascii="Abadi" w:hAnsi="Abadi" w:cstheme="minorHAnsi"/>
+          <w:sz w:val="28"/>
+          <w:szCs w:val="28"/>
+        </w:rPr>
+        <w:t>their</w:t>
+      </w:r>
+      <w:r>
+        <w:rPr>
+          <w:rFonts w:ascii="Abadi" w:hAnsi="Abadi" w:cstheme="minorHAnsi"/>
+          <w:sz w:val="28"/>
+          <w:szCs w:val="28"/>
+        </w:rPr>
+        <w:t xml:space="preserve"> primary education from </w:t>
+      </w:r>
+      <w:r>
+        <w:rPr>
+          <w:rFonts w:ascii="Abadi" w:hAnsi="Abadi" w:cstheme="minorHAnsi"/>
+          <w:sz w:val="28"/>
+          <w:szCs w:val="28"/>
+        </w:rPr>
+        <w:t>their</w:t>
+      </w:r>
+      <w:r>
+        <w:rPr>
+          <w:rFonts w:ascii="Abadi" w:hAnsi="Abadi" w:cstheme="minorHAnsi"/>
+          <w:sz w:val="28"/>
+          <w:szCs w:val="28"/>
+        </w:rPr>
+        <w:t xml:space="preserve"> mother </w:t>
+      </w:r>
+      <w:r>
+        <w:rPr>
+          <w:rFonts w:ascii="Abadi" w:hAnsi="Abadi" w:cstheme="minorHAnsi"/>
+          <w:sz w:val="28"/>
+          <w:szCs w:val="28"/>
+        </w:rPr>
+        <w:t xml:space="preserve">and </w:t>
+      </w:r>
+      <w:r>
+        <w:rPr>
+          <w:rFonts w:ascii="Abadi" w:hAnsi="Abadi" w:cstheme="minorHAnsi"/>
+          <w:sz w:val="28"/>
+          <w:szCs w:val="28"/>
+        </w:rPr>
+        <w:t xml:space="preserve">grandmother. </w:t>
+      </w:r>
+      <w:r>
+        <w:rPr>
+          <w:rFonts w:ascii="Abadi" w:hAnsi="Abadi" w:cstheme="minorHAnsi"/>
+          <w:sz w:val="28"/>
+          <w:szCs w:val="28"/>
+        </w:rPr>
+        <w:t xml:space="preserve">If she is not educated who will teach your child, this is a very enormous topic that should be thought about. I believe it if women were educated then, literacy would be improved. </w:t>
+      </w:r>
+      <w:r>
+        <w:rPr>
+          <w:rFonts w:ascii="Abadi" w:hAnsi="Abadi" w:cstheme="minorHAnsi"/>
+          <w:sz w:val="28"/>
+          <w:szCs w:val="28"/>
+        </w:rPr>
+        <w:t>Should be taken the step to improve poverty</w:t>
       </w:r>
       <w:r>
         <w:rPr>
@@ -518,30 +356,6 @@
           <w:szCs w:val="28"/>
         </w:rPr>
         <w:t>.</w:t>
-      </w:r>
-      <w:r>
-        <w:rPr>
-          <w:rFonts w:ascii="Abadi" w:hAnsi="Abadi" w:cstheme="minorHAnsi"/>
-          <w:sz w:val="28"/>
-          <w:szCs w:val="28"/>
-        </w:rPr>
-        <w:t xml:space="preserve"> </w:t>
-      </w:r>
-      <w:r>
-        <w:rPr>
-          <w:rFonts w:ascii="Abadi" w:hAnsi="Abadi" w:cstheme="minorHAnsi"/>
-          <w:sz w:val="28"/>
-          <w:szCs w:val="28"/>
-        </w:rPr>
-        <w:t xml:space="preserve">Should be improved the proved </w:t>
-      </w:r>
-      <w:r>
-        <w:rPr>
-          <w:rFonts w:ascii="Abadi" w:hAnsi="Abadi" w:cstheme="minorHAnsi"/>
-          <w:sz w:val="28"/>
-          <w:szCs w:val="28"/>
-        </w:rPr>
-        <w:t>will take the many steps.</w:t>
       </w:r>
     </w:p>
     <w:p>
@@ -563,7 +377,7 @@
           <w:sz w:val="28"/>
           <w:szCs w:val="28"/>
         </w:rPr>
-        <w:t>Should be helped the other person that means who will not be able to give necessary things of their family.</w:t>
+        <w:t>Should help the other person which means who is not able to give necessary things to their family.</w:t>
       </w:r>
     </w:p>
     <w:p>
@@ -585,7 +399,7 @@
           <w:sz w:val="28"/>
           <w:szCs w:val="28"/>
         </w:rPr>
-        <w:t>In private school and college provide the scholarship for the helpless person- that means it will take the benefit &amp; their children can get the best education form the best institutions.</w:t>
+        <w:t>private schools and colleges should provide scholarships for the helpless person- that means it will benefit &amp; their children can get the best education from the best institutions.</w:t>
       </w:r>
     </w:p>
     <w:p>
@@ -637,37 +451,31 @@
           <w:sz w:val="28"/>
           <w:szCs w:val="28"/>
         </w:rPr>
-        <w:t xml:space="preserve">Government should be open the orphan asylum &amp; he give the best education &amp; all other facilities which is need for it. And if he is not able to do this then he takes some money for leading the asylum. Which is lived in Indian it </w:t>
-      </w:r>
-      <w:r>
-        <w:rPr>
-          <w:rFonts w:ascii="Abadi" w:hAnsi="Abadi" w:cstheme="minorHAnsi"/>
-          <w:sz w:val="28"/>
-          <w:szCs w:val="28"/>
-        </w:rPr>
-        <w:t>will be</w:t>
-      </w:r>
-      <w:r>
-        <w:rPr>
-          <w:rFonts w:ascii="Abadi" w:hAnsi="Abadi" w:cstheme="minorHAnsi"/>
-          <w:sz w:val="28"/>
-          <w:szCs w:val="28"/>
-        </w:rPr>
-        <w:t xml:space="preserve"> necessary for gave the money. it should be opened every state it should be opened in district label as well</w:t>
-      </w:r>
-      <w:r>
-        <w:rPr>
-          <w:rFonts w:ascii="Abadi" w:hAnsi="Abadi" w:cstheme="minorHAnsi"/>
-          <w:sz w:val="28"/>
-          <w:szCs w:val="28"/>
-        </w:rPr>
-        <w:t>.</w:t>
+        <w:t>The government should open an orphan asylum and give them the best education and all other facilities that are needed for them. And if he is not able to do this then he should take some money for leading the asylum. Which is lived in India it will be necessary to give the money. it should be opened in every state it should be opened in the district label as well.</w:t>
       </w:r>
     </w:p>
     <w:p>
       <w:pPr>
         <w:ind w:left="360"/>
         <w:rPr>
+          <w:rFonts w:ascii="Abadi" w:hAnsi="Abadi" w:cstheme="minorHAnsi"/>
+          <w:sz w:val="28"/>
+          <w:szCs w:val="28"/>
+        </w:rPr>
+      </w:pPr>
+      <w:r>
+        <w:rPr>
+          <w:rFonts w:ascii="Abadi" w:hAnsi="Abadi" w:cstheme="minorHAnsi"/>
+          <w:sz w:val="28"/>
+          <w:szCs w:val="28"/>
+        </w:rPr>
+        <w:t>According to the Nobel prize winner South African leader, Nelson Mandela – “Poverty is not natural, it is manmade”. The above statement is true as the causes of poverty are generally man-made. Therefore, I learned should help everyone and remove the poverty word from our country through helping each other.</w:t>
+      </w:r>
+    </w:p>
+    <w:p>
+      <w:pPr>
+        <w:ind w:left="360"/>
+        <w:rPr>
           <w:rFonts w:cstheme="minorHAnsi"/>
           <w:sz w:val="28"/>
           <w:szCs w:val="28"/>
@@ -679,43 +487,13 @@
           <w:sz w:val="28"/>
           <w:szCs w:val="28"/>
         </w:rPr>
-        <w:t>According to the Noble prize winner South African leader, Nelson Mandela – “Poverty is not natural, it is manmade”. The above statement is true as the causes of poverty are generally man-made</w:t>
-      </w:r>
-      <w:r>
-        <w:rPr>
-          <w:rFonts w:ascii="Abadi" w:hAnsi="Abadi" w:cstheme="minorHAnsi"/>
-          <w:sz w:val="28"/>
-          <w:szCs w:val="28"/>
-        </w:rPr>
-        <w:t xml:space="preserve">. </w:t>
-      </w:r>
-      <w:r>
-        <w:rPr>
-          <w:rFonts w:ascii="Abadi" w:hAnsi="Abadi" w:cstheme="minorHAnsi"/>
-          <w:sz w:val="28"/>
-          <w:szCs w:val="28"/>
-        </w:rPr>
-        <w:t>Therefore, I learn should be helped everyone and should be remove the poverty word from our country through the help each other.</w:t>
-      </w:r>
-      <w:r>
-        <w:rPr>
-          <w:rFonts w:ascii="Abadi" w:hAnsi="Abadi" w:cstheme="minorHAnsi"/>
-          <w:sz w:val="28"/>
-          <w:szCs w:val="28"/>
-        </w:rPr>
         <w:br/>
       </w:r>
       <w:r>
         <w:rPr>
-          <w:rFonts w:ascii="Abadi" w:hAnsi="Abadi" w:cstheme="minorHAnsi"/>
-          <w:sz w:val="28"/>
-          <w:szCs w:val="28"/>
-        </w:rPr>
-        <w:br/>
-      </w:r>
-      <w:r>
-        <w:rPr>
           <w:rFonts w:cstheme="minorHAnsi"/>
+          <w:b/>
+          <w:bCs/>
           <w:sz w:val="28"/>
           <w:szCs w:val="28"/>
         </w:rPr>
